--- a/XML/Типикон/PrintTemplate/week.docx
+++ b/XML/Типикон/PrintTemplate/week.docx
@@ -1,19 +1,17 @@
 
 <file path=word/document.xml><?xml version="1.0" encoding="utf-8"?>
-<w:document xmlns:wpc="http://schemas.microsoft.com/office/word/2010/wordprocessingCanvas" xmlns:cx="http://schemas.microsoft.com/office/drawing/2014/chartex" xmlns:cx1="http://schemas.microsoft.com/office/drawing/2015/9/8/chartex" xmlns:cx2="http://schemas.microsoft.com/office/drawing/2015/10/21/chartex" xmlns:cx3="http://schemas.microsoft.com/office/drawing/2016/5/9/chartex" xmlns:cx4="http://schemas.microsoft.com/office/drawing/2016/5/10/chartex" xmlns:cx5="http://schemas.microsoft.com/office/drawing/2016/5/11/chartex" xmlns:cx6="http://schemas.microsoft.com/office/drawing/2016/5/12/chartex" xmlns:cx7="http://schemas.microsoft.com/office/drawing/2016/5/13/chartex" xmlns:cx8="http://schemas.microsoft.com/office/drawing/2016/5/14/chartex" xmlns:mc="http://schemas.openxmlformats.org/markup-compatibility/2006" xmlns:aink="http://schemas.microsoft.com/office/drawing/2016/ink" xmlns:am3d="http://schemas.microsoft.com/office/drawing/2017/model3d" xmlns:o="urn:schemas-microsoft-com:office:office" xmlns:r="http://schemas.openxmlformats.org/officeDocument/2006/relationships" xmlns:m="http://schemas.openxmlformats.org/officeDocument/2006/math" xmlns:v="urn:schemas-microsoft-com:vml" xmlns:wp14="http://schemas.microsoft.com/office/word/2010/wordprocessingDrawing" xmlns:wp="http://schemas.openxmlformats.org/drawingml/2006/wordprocessingDrawing" xmlns:w10="urn:schemas-microsoft-com:office:word" xmlns:w="http://schemas.openxmlformats.org/wordprocessingml/2006/main" xmlns:w14="http://schemas.microsoft.com/office/word/2010/wordml" xmlns:w15="http://schemas.microsoft.com/office/word/2012/wordml" xmlns:w16cid="http://schemas.microsoft.com/office/word/2016/wordml/cid" xmlns:w16se="http://schemas.microsoft.com/office/word/2015/wordml/symex" xmlns:wpg="http://schemas.microsoft.com/office/word/2010/wordprocessingGroup" xmlns:wpi="http://schemas.microsoft.com/office/word/2010/wordprocessingInk" xmlns:wne="http://schemas.microsoft.com/office/word/2006/wordml" xmlns:wps="http://schemas.microsoft.com/office/word/2010/wordprocessingShape" mc:Ignorable="w14 w15 w16se w16cid wp14">
+<w:document xmlns:wpc="http://schemas.microsoft.com/office/word/2010/wordprocessingCanvas" xmlns:cx="http://schemas.microsoft.com/office/drawing/2014/chartex" xmlns:cx1="http://schemas.microsoft.com/office/drawing/2015/9/8/chartex" xmlns:cx2="http://schemas.microsoft.com/office/drawing/2015/10/21/chartex" xmlns:cx3="http://schemas.microsoft.com/office/drawing/2016/5/9/chartex" xmlns:cx4="http://schemas.microsoft.com/office/drawing/2016/5/10/chartex" xmlns:cx5="http://schemas.microsoft.com/office/drawing/2016/5/11/chartex" xmlns:cx6="http://schemas.microsoft.com/office/drawing/2016/5/12/chartex" xmlns:cx7="http://schemas.microsoft.com/office/drawing/2016/5/13/chartex" xmlns:cx8="http://schemas.microsoft.com/office/drawing/2016/5/14/chartex" xmlns:mc="http://schemas.openxmlformats.org/markup-compatibility/2006" xmlns:aink="http://schemas.microsoft.com/office/drawing/2016/ink" xmlns:am3d="http://schemas.microsoft.com/office/drawing/2017/model3d" xmlns:o="urn:schemas-microsoft-com:office:office" xmlns:r="http://schemas.openxmlformats.org/officeDocument/2006/relationships" xmlns:m="http://schemas.openxmlformats.org/officeDocument/2006/math" xmlns:v="urn:schemas-microsoft-com:vml" xmlns:wp14="http://schemas.microsoft.com/office/word/2010/wordprocessingDrawing" xmlns:wp="http://schemas.openxmlformats.org/drawingml/2006/wordprocessingDrawing" xmlns:w10="urn:schemas-microsoft-com:office:word" xmlns:w="http://schemas.openxmlformats.org/wordprocessingml/2006/main" xmlns:w14="http://schemas.microsoft.com/office/word/2010/wordml" xmlns:w15="http://schemas.microsoft.com/office/word/2012/wordml" xmlns:w16cex="http://schemas.microsoft.com/office/word/2018/wordml/cex" xmlns:w16cid="http://schemas.microsoft.com/office/word/2016/wordml/cid" xmlns:w16="http://schemas.microsoft.com/office/word/2018/wordml" xmlns:w16se="http://schemas.microsoft.com/office/word/2015/wordml/symex" xmlns:wpg="http://schemas.microsoft.com/office/word/2010/wordprocessingGroup" xmlns:wpi="http://schemas.microsoft.com/office/word/2010/wordprocessingInk" xmlns:wne="http://schemas.microsoft.com/office/word/2006/wordml" xmlns:wps="http://schemas.microsoft.com/office/word/2010/wordprocessingShape" mc:Ignorable="w14 w15 w16se w16cid w16 w16cex wp14">
   <w:body>
     <w:p>
       <w:r>
         <w:t>[таблица]</w:t>
       </w:r>
+      <w:bookmarkStart w:id="0" w:name="_GoBack"/>
+      <w:bookmarkEnd w:id="0"/>
     </w:p>
     <w:sectPr>
-      <w:headerReference w:type="even" r:id="rId7"/>
-      <w:headerReference w:type="default" r:id="rId8"/>
-      <w:footerReference w:type="even" r:id="rId9"/>
-      <w:footerReference w:type="default" r:id="rId10"/>
-      <w:headerReference w:type="first" r:id="rId11"/>
-      <w:footerReference w:type="first" r:id="rId12"/>
+      <w:headerReference w:type="default" r:id="rId7"/>
+      <w:footerReference w:type="default" r:id="rId8"/>
       <w:pgSz w:w="11906" w:h="16838"/>
       <w:pgMar w:top="1758" w:right="849" w:bottom="249" w:left="851" w:header="397" w:footer="113" w:gutter="0"/>
       <w:cols w:space="708"/>
@@ -24,7 +22,7 @@
 </file>
 
 <file path=word/endnotes.xml><?xml version="1.0" encoding="utf-8"?>
-<w:endnotes xmlns:wpc="http://schemas.microsoft.com/office/word/2010/wordprocessingCanvas" xmlns:cx="http://schemas.microsoft.com/office/drawing/2014/chartex" xmlns:cx1="http://schemas.microsoft.com/office/drawing/2015/9/8/chartex" xmlns:cx2="http://schemas.microsoft.com/office/drawing/2015/10/21/chartex" xmlns:cx3="http://schemas.microsoft.com/office/drawing/2016/5/9/chartex" xmlns:cx4="http://schemas.microsoft.com/office/drawing/2016/5/10/chartex" xmlns:cx5="http://schemas.microsoft.com/office/drawing/2016/5/11/chartex" xmlns:cx6="http://schemas.microsoft.com/office/drawing/2016/5/12/chartex" xmlns:cx7="http://schemas.microsoft.com/office/drawing/2016/5/13/chartex" xmlns:cx8="http://schemas.microsoft.com/office/drawing/2016/5/14/chartex" xmlns:mc="http://schemas.openxmlformats.org/markup-compatibility/2006" xmlns:aink="http://schemas.microsoft.com/office/drawing/2016/ink" xmlns:am3d="http://schemas.microsoft.com/office/drawing/2017/model3d" xmlns:o="urn:schemas-microsoft-com:office:office" xmlns:r="http://schemas.openxmlformats.org/officeDocument/2006/relationships" xmlns:m="http://schemas.openxmlformats.org/officeDocument/2006/math" xmlns:v="urn:schemas-microsoft-com:vml" xmlns:wp14="http://schemas.microsoft.com/office/word/2010/wordprocessingDrawing" xmlns:wp="http://schemas.openxmlformats.org/drawingml/2006/wordprocessingDrawing" xmlns:w10="urn:schemas-microsoft-com:office:word" xmlns:w="http://schemas.openxmlformats.org/wordprocessingml/2006/main" xmlns:w14="http://schemas.microsoft.com/office/word/2010/wordml" xmlns:w15="http://schemas.microsoft.com/office/word/2012/wordml" xmlns:w16cid="http://schemas.microsoft.com/office/word/2016/wordml/cid" xmlns:w16se="http://schemas.microsoft.com/office/word/2015/wordml/symex" xmlns:wpg="http://schemas.microsoft.com/office/word/2010/wordprocessingGroup" xmlns:wpi="http://schemas.microsoft.com/office/word/2010/wordprocessingInk" xmlns:wne="http://schemas.microsoft.com/office/word/2006/wordml" xmlns:wps="http://schemas.microsoft.com/office/word/2010/wordprocessingShape" mc:Ignorable="w14 w15 w16se w16cid wp14">
+<w:endnotes xmlns:wpc="http://schemas.microsoft.com/office/word/2010/wordprocessingCanvas" xmlns:cx="http://schemas.microsoft.com/office/drawing/2014/chartex" xmlns:cx1="http://schemas.microsoft.com/office/drawing/2015/9/8/chartex" xmlns:cx2="http://schemas.microsoft.com/office/drawing/2015/10/21/chartex" xmlns:cx3="http://schemas.microsoft.com/office/drawing/2016/5/9/chartex" xmlns:cx4="http://schemas.microsoft.com/office/drawing/2016/5/10/chartex" xmlns:cx5="http://schemas.microsoft.com/office/drawing/2016/5/11/chartex" xmlns:cx6="http://schemas.microsoft.com/office/drawing/2016/5/12/chartex" xmlns:cx7="http://schemas.microsoft.com/office/drawing/2016/5/13/chartex" xmlns:cx8="http://schemas.microsoft.com/office/drawing/2016/5/14/chartex" xmlns:mc="http://schemas.openxmlformats.org/markup-compatibility/2006" xmlns:aink="http://schemas.microsoft.com/office/drawing/2016/ink" xmlns:am3d="http://schemas.microsoft.com/office/drawing/2017/model3d" xmlns:o="urn:schemas-microsoft-com:office:office" xmlns:r="http://schemas.openxmlformats.org/officeDocument/2006/relationships" xmlns:m="http://schemas.openxmlformats.org/officeDocument/2006/math" xmlns:v="urn:schemas-microsoft-com:vml" xmlns:wp14="http://schemas.microsoft.com/office/word/2010/wordprocessingDrawing" xmlns:wp="http://schemas.openxmlformats.org/drawingml/2006/wordprocessingDrawing" xmlns:w10="urn:schemas-microsoft-com:office:word" xmlns:w="http://schemas.openxmlformats.org/wordprocessingml/2006/main" xmlns:w14="http://schemas.microsoft.com/office/word/2010/wordml" xmlns:w15="http://schemas.microsoft.com/office/word/2012/wordml" xmlns:w16cex="http://schemas.microsoft.com/office/word/2018/wordml/cex" xmlns:w16cid="http://schemas.microsoft.com/office/word/2016/wordml/cid" xmlns:w16="http://schemas.microsoft.com/office/word/2018/wordml" xmlns:w16se="http://schemas.microsoft.com/office/word/2015/wordml/symex" xmlns:wpg="http://schemas.microsoft.com/office/word/2010/wordprocessingGroup" xmlns:wpi="http://schemas.microsoft.com/office/word/2010/wordprocessingInk" xmlns:wne="http://schemas.microsoft.com/office/word/2006/wordml" xmlns:wps="http://schemas.microsoft.com/office/word/2010/wordprocessingShape" mc:Ignorable="w14 w15 w16se w16cid w16 w16cex wp14">
   <w:endnote w:type="separator" w:id="-1">
     <w:p>
       <w:r>
@@ -43,17 +41,7 @@
 </file>
 
 <file path=word/footer1.xml><?xml version="1.0" encoding="utf-8"?>
-<w:ftr xmlns:wpc="http://schemas.microsoft.com/office/word/2010/wordprocessingCanvas" xmlns:cx="http://schemas.microsoft.com/office/drawing/2014/chartex" xmlns:cx1="http://schemas.microsoft.com/office/drawing/2015/9/8/chartex" xmlns:cx2="http://schemas.microsoft.com/office/drawing/2015/10/21/chartex" xmlns:cx3="http://schemas.microsoft.com/office/drawing/2016/5/9/chartex" xmlns:cx4="http://schemas.microsoft.com/office/drawing/2016/5/10/chartex" xmlns:cx5="http://schemas.microsoft.com/office/drawing/2016/5/11/chartex" xmlns:cx6="http://schemas.microsoft.com/office/drawing/2016/5/12/chartex" xmlns:cx7="http://schemas.microsoft.com/office/drawing/2016/5/13/chartex" xmlns:cx8="http://schemas.microsoft.com/office/drawing/2016/5/14/chartex" xmlns:mc="http://schemas.openxmlformats.org/markup-compatibility/2006" xmlns:aink="http://schemas.microsoft.com/office/drawing/2016/ink" xmlns:am3d="http://schemas.microsoft.com/office/drawing/2017/model3d" xmlns:o="urn:schemas-microsoft-com:office:office" xmlns:r="http://schemas.openxmlformats.org/officeDocument/2006/relationships" xmlns:m="http://schemas.openxmlformats.org/officeDocument/2006/math" xmlns:v="urn:schemas-microsoft-com:vml" xmlns:wp14="http://schemas.microsoft.com/office/word/2010/wordprocessingDrawing" xmlns:wp="http://schemas.openxmlformats.org/drawingml/2006/wordprocessingDrawing" xmlns:w10="urn:schemas-microsoft-com:office:word" xmlns:w="http://schemas.openxmlformats.org/wordprocessingml/2006/main" xmlns:w14="http://schemas.microsoft.com/office/word/2010/wordml" xmlns:w15="http://schemas.microsoft.com/office/word/2012/wordml" xmlns:w16cid="http://schemas.microsoft.com/office/word/2016/wordml/cid" xmlns:w16se="http://schemas.microsoft.com/office/word/2015/wordml/symex" xmlns:wpg="http://schemas.microsoft.com/office/word/2010/wordprocessingGroup" xmlns:wpi="http://schemas.microsoft.com/office/word/2010/wordprocessingInk" xmlns:wne="http://schemas.microsoft.com/office/word/2006/wordml" xmlns:wps="http://schemas.microsoft.com/office/word/2010/wordprocessingShape" mc:Ignorable="w14 w15 w16se w16cid wp14">
-  <w:p>
-    <w:pPr>
-      <w:pStyle w:val="a7"/>
-    </w:pPr>
-  </w:p>
-</w:ftr>
-</file>
-
-<file path=word/footer2.xml><?xml version="1.0" encoding="utf-8"?>
-<w:ftr xmlns:wpc="http://schemas.microsoft.com/office/word/2010/wordprocessingCanvas" xmlns:cx="http://schemas.microsoft.com/office/drawing/2014/chartex" xmlns:cx1="http://schemas.microsoft.com/office/drawing/2015/9/8/chartex" xmlns:cx2="http://schemas.microsoft.com/office/drawing/2015/10/21/chartex" xmlns:cx3="http://schemas.microsoft.com/office/drawing/2016/5/9/chartex" xmlns:cx4="http://schemas.microsoft.com/office/drawing/2016/5/10/chartex" xmlns:cx5="http://schemas.microsoft.com/office/drawing/2016/5/11/chartex" xmlns:cx6="http://schemas.microsoft.com/office/drawing/2016/5/12/chartex" xmlns:cx7="http://schemas.microsoft.com/office/drawing/2016/5/13/chartex" xmlns:cx8="http://schemas.microsoft.com/office/drawing/2016/5/14/chartex" xmlns:mc="http://schemas.openxmlformats.org/markup-compatibility/2006" xmlns:aink="http://schemas.microsoft.com/office/drawing/2016/ink" xmlns:am3d="http://schemas.microsoft.com/office/drawing/2017/model3d" xmlns:o="urn:schemas-microsoft-com:office:office" xmlns:r="http://schemas.openxmlformats.org/officeDocument/2006/relationships" xmlns:m="http://schemas.openxmlformats.org/officeDocument/2006/math" xmlns:v="urn:schemas-microsoft-com:vml" xmlns:wp14="http://schemas.microsoft.com/office/word/2010/wordprocessingDrawing" xmlns:wp="http://schemas.openxmlformats.org/drawingml/2006/wordprocessingDrawing" xmlns:w10="urn:schemas-microsoft-com:office:word" xmlns:w="http://schemas.openxmlformats.org/wordprocessingml/2006/main" xmlns:w14="http://schemas.microsoft.com/office/word/2010/wordml" xmlns:w15="http://schemas.microsoft.com/office/word/2012/wordml" xmlns:w16cid="http://schemas.microsoft.com/office/word/2016/wordml/cid" xmlns:w16se="http://schemas.microsoft.com/office/word/2015/wordml/symex" xmlns:wpg="http://schemas.microsoft.com/office/word/2010/wordprocessingGroup" xmlns:wpi="http://schemas.microsoft.com/office/word/2010/wordprocessingInk" xmlns:wne="http://schemas.microsoft.com/office/word/2006/wordml" xmlns:wps="http://schemas.microsoft.com/office/word/2010/wordprocessingShape" mc:Ignorable="w14 w15 w16se w16cid wp14">
+<w:ftr xmlns:wpc="http://schemas.microsoft.com/office/word/2010/wordprocessingCanvas" xmlns:cx="http://schemas.microsoft.com/office/drawing/2014/chartex" xmlns:cx1="http://schemas.microsoft.com/office/drawing/2015/9/8/chartex" xmlns:cx2="http://schemas.microsoft.com/office/drawing/2015/10/21/chartex" xmlns:cx3="http://schemas.microsoft.com/office/drawing/2016/5/9/chartex" xmlns:cx4="http://schemas.microsoft.com/office/drawing/2016/5/10/chartex" xmlns:cx5="http://schemas.microsoft.com/office/drawing/2016/5/11/chartex" xmlns:cx6="http://schemas.microsoft.com/office/drawing/2016/5/12/chartex" xmlns:cx7="http://schemas.microsoft.com/office/drawing/2016/5/13/chartex" xmlns:cx8="http://schemas.microsoft.com/office/drawing/2016/5/14/chartex" xmlns:mc="http://schemas.openxmlformats.org/markup-compatibility/2006" xmlns:aink="http://schemas.microsoft.com/office/drawing/2016/ink" xmlns:am3d="http://schemas.microsoft.com/office/drawing/2017/model3d" xmlns:o="urn:schemas-microsoft-com:office:office" xmlns:r="http://schemas.openxmlformats.org/officeDocument/2006/relationships" xmlns:m="http://schemas.openxmlformats.org/officeDocument/2006/math" xmlns:v="urn:schemas-microsoft-com:vml" xmlns:wp14="http://schemas.microsoft.com/office/word/2010/wordprocessingDrawing" xmlns:wp="http://schemas.openxmlformats.org/drawingml/2006/wordprocessingDrawing" xmlns:w10="urn:schemas-microsoft-com:office:word" xmlns:w="http://schemas.openxmlformats.org/wordprocessingml/2006/main" xmlns:w14="http://schemas.microsoft.com/office/word/2010/wordml" xmlns:w15="http://schemas.microsoft.com/office/word/2012/wordml" xmlns:w16cex="http://schemas.microsoft.com/office/word/2018/wordml/cex" xmlns:w16cid="http://schemas.microsoft.com/office/word/2016/wordml/cid" xmlns:w16="http://schemas.microsoft.com/office/word/2018/wordml" xmlns:w16se="http://schemas.microsoft.com/office/word/2015/wordml/symex" xmlns:wpg="http://schemas.microsoft.com/office/word/2010/wordprocessingGroup" xmlns:wpi="http://schemas.microsoft.com/office/word/2010/wordprocessingInk" xmlns:wne="http://schemas.microsoft.com/office/word/2006/wordml" xmlns:wps="http://schemas.microsoft.com/office/word/2010/wordprocessingShape" mc:Ignorable="w14 w15 w16se w16cid w16 w16cex wp14">
   <w:p>
     <w:pPr>
       <w:pStyle w:val="a7"/>
@@ -64,7 +52,206 @@
     </w:pPr>
     <w:r>
       <w:rPr>
+        <w:noProof/>
+      </w:rPr>
+      <w:drawing>
+        <wp:anchor distT="0" distB="0" distL="114300" distR="114300" simplePos="0" relativeHeight="251660288" behindDoc="0" locked="0" layoutInCell="1" allowOverlap="1" wp14:anchorId="0FF0F95D" wp14:editId="534B1F65">
+          <wp:simplePos x="0" y="0"/>
+          <wp:positionH relativeFrom="column">
+            <wp:posOffset>2498090</wp:posOffset>
+          </wp:positionH>
+          <wp:positionV relativeFrom="paragraph">
+            <wp:posOffset>2540</wp:posOffset>
+          </wp:positionV>
+          <wp:extent cx="187325" cy="179705"/>
+          <wp:effectExtent l="0" t="0" r="3175" b="0"/>
+          <wp:wrapNone/>
+          <wp:docPr id="2" name="Рисунок 2"/>
+          <wp:cNvGraphicFramePr>
+            <a:graphicFrameLocks xmlns:a="http://schemas.openxmlformats.org/drawingml/2006/main" noChangeAspect="1"/>
+          </wp:cNvGraphicFramePr>
+          <a:graphic xmlns:a="http://schemas.openxmlformats.org/drawingml/2006/main">
+            <a:graphicData uri="http://schemas.openxmlformats.org/drawingml/2006/picture">
+              <pic:pic xmlns:pic="http://schemas.openxmlformats.org/drawingml/2006/picture">
+                <pic:nvPicPr>
+                  <pic:cNvPr id="1" name=""/>
+                  <pic:cNvPicPr/>
+                </pic:nvPicPr>
+                <pic:blipFill>
+                  <a:blip r:embed="rId1">
+                    <a:extLst>
+                      <a:ext uri="{28A0092B-C50C-407E-A947-70E740481C1C}">
+                        <a14:useLocalDpi xmlns:a14="http://schemas.microsoft.com/office/drawing/2010/main" val="0"/>
+                      </a:ext>
+                    </a:extLst>
+                  </a:blip>
+                  <a:stretch>
+                    <a:fillRect/>
+                  </a:stretch>
+                </pic:blipFill>
+                <pic:spPr>
+                  <a:xfrm flipH="1">
+                    <a:off x="0" y="0"/>
+                    <a:ext cx="187325" cy="179705"/>
+                  </a:xfrm>
+                  <a:prstGeom prst="rect">
+                    <a:avLst/>
+                  </a:prstGeom>
+                </pic:spPr>
+              </pic:pic>
+            </a:graphicData>
+          </a:graphic>
+        </wp:anchor>
+      </w:drawing>
+    </w:r>
+    <w:r>
+      <w:rPr>
         <w:rFonts w:ascii="Eras Light ITC" w:hAnsi="Eras Light ITC" w:cs="Calibri Light"/>
+        <w:noProof/>
+        <w:lang w:val="en-US"/>
+      </w:rPr>
+      <w:drawing>
+        <wp:anchor distT="0" distB="0" distL="114300" distR="114300" simplePos="0" relativeHeight="251661312" behindDoc="0" locked="0" layoutInCell="1" allowOverlap="1" wp14:anchorId="3480317B" wp14:editId="639EBD72">
+          <wp:simplePos x="0" y="0"/>
+          <wp:positionH relativeFrom="column">
+            <wp:posOffset>3926840</wp:posOffset>
+          </wp:positionH>
+          <wp:positionV relativeFrom="paragraph">
+            <wp:posOffset>3175</wp:posOffset>
+          </wp:positionV>
+          <wp:extent cx="179705" cy="179705"/>
+          <wp:effectExtent l="0" t="0" r="0" b="0"/>
+          <wp:wrapNone/>
+          <wp:docPr id="4" name="Рисунок 4"/>
+          <wp:cNvGraphicFramePr>
+            <a:graphicFrameLocks xmlns:a="http://schemas.openxmlformats.org/drawingml/2006/main" noChangeAspect="1"/>
+          </wp:cNvGraphicFramePr>
+          <a:graphic xmlns:a="http://schemas.openxmlformats.org/drawingml/2006/main">
+            <a:graphicData uri="http://schemas.openxmlformats.org/drawingml/2006/picture">
+              <pic:pic xmlns:pic="http://schemas.openxmlformats.org/drawingml/2006/picture">
+                <pic:nvPicPr>
+                  <pic:cNvPr id="0" name="Picture 1"/>
+                  <pic:cNvPicPr>
+                    <a:picLocks noChangeAspect="1" noChangeArrowheads="1"/>
+                  </pic:cNvPicPr>
+                </pic:nvPicPr>
+                <pic:blipFill>
+                  <a:blip r:embed="rId2">
+                    <a:extLst>
+                      <a:ext uri="{28A0092B-C50C-407E-A947-70E740481C1C}">
+                        <a14:useLocalDpi xmlns:a14="http://schemas.microsoft.com/office/drawing/2010/main" val="0"/>
+                      </a:ext>
+                    </a:extLst>
+                  </a:blip>
+                  <a:srcRect/>
+                  <a:stretch>
+                    <a:fillRect/>
+                  </a:stretch>
+                </pic:blipFill>
+                <pic:spPr bwMode="auto">
+                  <a:xfrm>
+                    <a:off x="0" y="0"/>
+                    <a:ext cx="179705" cy="179705"/>
+                  </a:xfrm>
+                  <a:prstGeom prst="rect">
+                    <a:avLst/>
+                  </a:prstGeom>
+                  <a:noFill/>
+                  <a:ln>
+                    <a:noFill/>
+                  </a:ln>
+                </pic:spPr>
+              </pic:pic>
+            </a:graphicData>
+          </a:graphic>
+          <wp14:sizeRelH relativeFrom="page">
+            <wp14:pctWidth>0</wp14:pctWidth>
+          </wp14:sizeRelH>
+          <wp14:sizeRelV relativeFrom="page">
+            <wp14:pctHeight>0</wp14:pctHeight>
+          </wp14:sizeRelV>
+        </wp:anchor>
+      </w:drawing>
+    </w:r>
+    <w:r>
+      <w:rPr>
+        <w:rFonts w:ascii="Eras Light ITC" w:hAnsi="Eras Light ITC" w:cs="Calibri Light"/>
+        <w:noProof/>
+      </w:rPr>
+      <w:drawing>
+        <wp:anchor distT="0" distB="0" distL="114300" distR="114300" simplePos="0" relativeHeight="251662336" behindDoc="0" locked="0" layoutInCell="1" allowOverlap="1" wp14:anchorId="59390897" wp14:editId="290986D9">
+          <wp:simplePos x="0" y="0"/>
+          <wp:positionH relativeFrom="column">
+            <wp:posOffset>974090</wp:posOffset>
+          </wp:positionH>
+          <wp:positionV relativeFrom="paragraph">
+            <wp:posOffset>12700</wp:posOffset>
+          </wp:positionV>
+          <wp:extent cx="162000" cy="162000"/>
+          <wp:effectExtent l="0" t="0" r="9525" b="9525"/>
+          <wp:wrapNone/>
+          <wp:docPr id="5" name="Рисунок 5"/>
+          <wp:cNvGraphicFramePr>
+            <a:graphicFrameLocks xmlns:a="http://schemas.openxmlformats.org/drawingml/2006/main" noChangeAspect="1"/>
+          </wp:cNvGraphicFramePr>
+          <a:graphic xmlns:a="http://schemas.openxmlformats.org/drawingml/2006/main">
+            <a:graphicData uri="http://schemas.openxmlformats.org/drawingml/2006/picture">
+              <pic:pic xmlns:pic="http://schemas.openxmlformats.org/drawingml/2006/picture">
+                <pic:nvPicPr>
+                  <pic:cNvPr id="0" name="Picture 3"/>
+                  <pic:cNvPicPr>
+                    <a:picLocks noChangeAspect="1" noChangeArrowheads="1"/>
+                  </pic:cNvPicPr>
+                </pic:nvPicPr>
+                <pic:blipFill>
+                  <a:blip r:embed="rId3">
+                    <a:extLst>
+                      <a:ext uri="{28A0092B-C50C-407E-A947-70E740481C1C}">
+                        <a14:useLocalDpi xmlns:a14="http://schemas.microsoft.com/office/drawing/2010/main" val="0"/>
+                      </a:ext>
+                    </a:extLst>
+                  </a:blip>
+                  <a:srcRect/>
+                  <a:stretch>
+                    <a:fillRect/>
+                  </a:stretch>
+                </pic:blipFill>
+                <pic:spPr bwMode="auto">
+                  <a:xfrm>
+                    <a:off x="0" y="0"/>
+                    <a:ext cx="162000" cy="162000"/>
+                  </a:xfrm>
+                  <a:prstGeom prst="rect">
+                    <a:avLst/>
+                  </a:prstGeom>
+                  <a:noFill/>
+                  <a:ln>
+                    <a:noFill/>
+                  </a:ln>
+                </pic:spPr>
+              </pic:pic>
+            </a:graphicData>
+          </a:graphic>
+          <wp14:sizeRelH relativeFrom="page">
+            <wp14:pctWidth>0</wp14:pctWidth>
+          </wp14:sizeRelH>
+          <wp14:sizeRelV relativeFrom="page">
+            <wp14:pctHeight>0</wp14:pctHeight>
+          </wp14:sizeRelV>
+        </wp:anchor>
+      </w:drawing>
+    </w:r>
+    <w:r>
+      <w:rPr>
+        <w:rFonts w:ascii="Eras Light ITC" w:hAnsi="Eras Light ITC" w:cs="Calibri Light"/>
+        <w:noProof/>
+        <w:lang w:val="en-US"/>
+      </w:rPr>
+      <w:t xml:space="preserve"> </w:t>
+    </w:r>
+    <w:r>
+      <w:rPr>
+        <w:rFonts w:ascii="Eras Light ITC" w:hAnsi="Eras Light ITC" w:cs="Calibri Light"/>
       </w:rPr>
       <w:t>www.berluki.ru</w:t>
     </w:r>
@@ -72,25 +259,27 @@
       <w:rPr>
         <w:rFonts w:asciiTheme="minorHAnsi" w:hAnsiTheme="minorHAnsi" w:cs="Calibri Light"/>
       </w:rPr>
-      <w:t xml:space="preserve">    </w:t>
+      <w:t xml:space="preserve">                </w:t>
     </w:r>
     <w:r>
       <w:rPr>
         <w:rFonts w:ascii="Eras Light ITC" w:hAnsi="Eras Light ITC" w:cs="Calibri Light"/>
       </w:rPr>
-      <w:sym w:font="Symbol" w:char="F0B7"/>
-    </w:r>
+      <w:t>@</w:t>
+    </w:r>
+    <w:proofErr w:type="spellStart"/>
     <w:r>
       <w:rPr>
         <w:rFonts w:ascii="Eras Light ITC" w:hAnsi="Eras Light ITC" w:cs="Calibri Light"/>
       </w:rPr>
-      <w:t xml:space="preserve"> </w:t>
-    </w:r>
+      <w:t>monberluki</w:t>
+    </w:r>
+    <w:proofErr w:type="spellEnd"/>
     <w:r>
       <w:rPr>
         <w:rFonts w:asciiTheme="minorHAnsi" w:hAnsiTheme="minorHAnsi" w:cs="Calibri Light"/>
       </w:rPr>
-      <w:t xml:space="preserve">    </w:t>
+      <w:t xml:space="preserve">                 </w:t>
     </w:r>
     <w:r>
       <w:rPr>
@@ -99,19 +288,6 @@
       <w:t>8 (968) 374-11-07</w:t>
     </w:r>
   </w:p>
-  <w:p>
-    <w:pPr>
-      <w:pStyle w:val="a7"/>
-      <w:rPr>
-        <w:rFonts w:ascii="Eras Light ITC" w:hAnsi="Eras Light ITC"/>
-      </w:rPr>
-    </w:pPr>
-  </w:p>
-</w:ftr>
-</file>
-
-<file path=word/footer3.xml><?xml version="1.0" encoding="utf-8"?>
-<w:ftr xmlns:wpc="http://schemas.microsoft.com/office/word/2010/wordprocessingCanvas" xmlns:cx="http://schemas.microsoft.com/office/drawing/2014/chartex" xmlns:cx1="http://schemas.microsoft.com/office/drawing/2015/9/8/chartex" xmlns:cx2="http://schemas.microsoft.com/office/drawing/2015/10/21/chartex" xmlns:cx3="http://schemas.microsoft.com/office/drawing/2016/5/9/chartex" xmlns:cx4="http://schemas.microsoft.com/office/drawing/2016/5/10/chartex" xmlns:cx5="http://schemas.microsoft.com/office/drawing/2016/5/11/chartex" xmlns:cx6="http://schemas.microsoft.com/office/drawing/2016/5/12/chartex" xmlns:cx7="http://schemas.microsoft.com/office/drawing/2016/5/13/chartex" xmlns:cx8="http://schemas.microsoft.com/office/drawing/2016/5/14/chartex" xmlns:mc="http://schemas.openxmlformats.org/markup-compatibility/2006" xmlns:aink="http://schemas.microsoft.com/office/drawing/2016/ink" xmlns:am3d="http://schemas.microsoft.com/office/drawing/2017/model3d" xmlns:o="urn:schemas-microsoft-com:office:office" xmlns:r="http://schemas.openxmlformats.org/officeDocument/2006/relationships" xmlns:m="http://schemas.openxmlformats.org/officeDocument/2006/math" xmlns:v="urn:schemas-microsoft-com:vml" xmlns:wp14="http://schemas.microsoft.com/office/word/2010/wordprocessingDrawing" xmlns:wp="http://schemas.openxmlformats.org/drawingml/2006/wordprocessingDrawing" xmlns:w10="urn:schemas-microsoft-com:office:word" xmlns:w="http://schemas.openxmlformats.org/wordprocessingml/2006/main" xmlns:w14="http://schemas.microsoft.com/office/word/2010/wordml" xmlns:w15="http://schemas.microsoft.com/office/word/2012/wordml" xmlns:w16cid="http://schemas.microsoft.com/office/word/2016/wordml/cid" xmlns:w16se="http://schemas.microsoft.com/office/word/2015/wordml/symex" xmlns:wpg="http://schemas.microsoft.com/office/word/2010/wordprocessingGroup" xmlns:wpi="http://schemas.microsoft.com/office/word/2010/wordprocessingInk" xmlns:wne="http://schemas.microsoft.com/office/word/2006/wordml" xmlns:wps="http://schemas.microsoft.com/office/word/2010/wordprocessingShape" mc:Ignorable="w14 w15 w16se w16cid wp14">
   <w:p>
     <w:pPr>
       <w:pStyle w:val="a7"/>
@@ -121,7 +297,7 @@
 </file>
 
 <file path=word/footnotes.xml><?xml version="1.0" encoding="utf-8"?>
-<w:footnotes xmlns:wpc="http://schemas.microsoft.com/office/word/2010/wordprocessingCanvas" xmlns:cx="http://schemas.microsoft.com/office/drawing/2014/chartex" xmlns:cx1="http://schemas.microsoft.com/office/drawing/2015/9/8/chartex" xmlns:cx2="http://schemas.microsoft.com/office/drawing/2015/10/21/chartex" xmlns:cx3="http://schemas.microsoft.com/office/drawing/2016/5/9/chartex" xmlns:cx4="http://schemas.microsoft.com/office/drawing/2016/5/10/chartex" xmlns:cx5="http://schemas.microsoft.com/office/drawing/2016/5/11/chartex" xmlns:cx6="http://schemas.microsoft.com/office/drawing/2016/5/12/chartex" xmlns:cx7="http://schemas.microsoft.com/office/drawing/2016/5/13/chartex" xmlns:cx8="http://schemas.microsoft.com/office/drawing/2016/5/14/chartex" xmlns:mc="http://schemas.openxmlformats.org/markup-compatibility/2006" xmlns:aink="http://schemas.microsoft.com/office/drawing/2016/ink" xmlns:am3d="http://schemas.microsoft.com/office/drawing/2017/model3d" xmlns:o="urn:schemas-microsoft-com:office:office" xmlns:r="http://schemas.openxmlformats.org/officeDocument/2006/relationships" xmlns:m="http://schemas.openxmlformats.org/officeDocument/2006/math" xmlns:v="urn:schemas-microsoft-com:vml" xmlns:wp14="http://schemas.microsoft.com/office/word/2010/wordprocessingDrawing" xmlns:wp="http://schemas.openxmlformats.org/drawingml/2006/wordprocessingDrawing" xmlns:w10="urn:schemas-microsoft-com:office:word" xmlns:w="http://schemas.openxmlformats.org/wordprocessingml/2006/main" xmlns:w14="http://schemas.microsoft.com/office/word/2010/wordml" xmlns:w15="http://schemas.microsoft.com/office/word/2012/wordml" xmlns:w16cid="http://schemas.microsoft.com/office/word/2016/wordml/cid" xmlns:w16se="http://schemas.microsoft.com/office/word/2015/wordml/symex" xmlns:wpg="http://schemas.microsoft.com/office/word/2010/wordprocessingGroup" xmlns:wpi="http://schemas.microsoft.com/office/word/2010/wordprocessingInk" xmlns:wne="http://schemas.microsoft.com/office/word/2006/wordml" xmlns:wps="http://schemas.microsoft.com/office/word/2010/wordprocessingShape" mc:Ignorable="w14 w15 w16se w16cid wp14">
+<w:footnotes xmlns:wpc="http://schemas.microsoft.com/office/word/2010/wordprocessingCanvas" xmlns:cx="http://schemas.microsoft.com/office/drawing/2014/chartex" xmlns:cx1="http://schemas.microsoft.com/office/drawing/2015/9/8/chartex" xmlns:cx2="http://schemas.microsoft.com/office/drawing/2015/10/21/chartex" xmlns:cx3="http://schemas.microsoft.com/office/drawing/2016/5/9/chartex" xmlns:cx4="http://schemas.microsoft.com/office/drawing/2016/5/10/chartex" xmlns:cx5="http://schemas.microsoft.com/office/drawing/2016/5/11/chartex" xmlns:cx6="http://schemas.microsoft.com/office/drawing/2016/5/12/chartex" xmlns:cx7="http://schemas.microsoft.com/office/drawing/2016/5/13/chartex" xmlns:cx8="http://schemas.microsoft.com/office/drawing/2016/5/14/chartex" xmlns:mc="http://schemas.openxmlformats.org/markup-compatibility/2006" xmlns:aink="http://schemas.microsoft.com/office/drawing/2016/ink" xmlns:am3d="http://schemas.microsoft.com/office/drawing/2017/model3d" xmlns:o="urn:schemas-microsoft-com:office:office" xmlns:r="http://schemas.openxmlformats.org/officeDocument/2006/relationships" xmlns:m="http://schemas.openxmlformats.org/officeDocument/2006/math" xmlns:v="urn:schemas-microsoft-com:vml" xmlns:wp14="http://schemas.microsoft.com/office/word/2010/wordprocessingDrawing" xmlns:wp="http://schemas.openxmlformats.org/drawingml/2006/wordprocessingDrawing" xmlns:w10="urn:schemas-microsoft-com:office:word" xmlns:w="http://schemas.openxmlformats.org/wordprocessingml/2006/main" xmlns:w14="http://schemas.microsoft.com/office/word/2010/wordml" xmlns:w15="http://schemas.microsoft.com/office/word/2012/wordml" xmlns:w16cex="http://schemas.microsoft.com/office/word/2018/wordml/cex" xmlns:w16cid="http://schemas.microsoft.com/office/word/2016/wordml/cid" xmlns:w16="http://schemas.microsoft.com/office/word/2018/wordml" xmlns:w16se="http://schemas.microsoft.com/office/word/2015/wordml/symex" xmlns:wpg="http://schemas.microsoft.com/office/word/2010/wordprocessingGroup" xmlns:wpi="http://schemas.microsoft.com/office/word/2010/wordprocessingInk" xmlns:wne="http://schemas.microsoft.com/office/word/2006/wordml" xmlns:wps="http://schemas.microsoft.com/office/word/2010/wordprocessingShape" mc:Ignorable="w14 w15 w16se w16cid w16 w16cex wp14">
   <w:footnote w:type="separator" w:id="-1">
     <w:p>
       <w:r>
@@ -140,17 +316,7 @@
 </file>
 
 <file path=word/header1.xml><?xml version="1.0" encoding="utf-8"?>
-<w:hdr xmlns:wpc="http://schemas.microsoft.com/office/word/2010/wordprocessingCanvas" xmlns:cx="http://schemas.microsoft.com/office/drawing/2014/chartex" xmlns:cx1="http://schemas.microsoft.com/office/drawing/2015/9/8/chartex" xmlns:cx2="http://schemas.microsoft.com/office/drawing/2015/10/21/chartex" xmlns:cx3="http://schemas.microsoft.com/office/drawing/2016/5/9/chartex" xmlns:cx4="http://schemas.microsoft.com/office/drawing/2016/5/10/chartex" xmlns:cx5="http://schemas.microsoft.com/office/drawing/2016/5/11/chartex" xmlns:cx6="http://schemas.microsoft.com/office/drawing/2016/5/12/chartex" xmlns:cx7="http://schemas.microsoft.com/office/drawing/2016/5/13/chartex" xmlns:cx8="http://schemas.microsoft.com/office/drawing/2016/5/14/chartex" xmlns:mc="http://schemas.openxmlformats.org/markup-compatibility/2006" xmlns:aink="http://schemas.microsoft.com/office/drawing/2016/ink" xmlns:am3d="http://schemas.microsoft.com/office/drawing/2017/model3d" xmlns:o="urn:schemas-microsoft-com:office:office" xmlns:r="http://schemas.openxmlformats.org/officeDocument/2006/relationships" xmlns:m="http://schemas.openxmlformats.org/officeDocument/2006/math" xmlns:v="urn:schemas-microsoft-com:vml" xmlns:wp14="http://schemas.microsoft.com/office/word/2010/wordprocessingDrawing" xmlns:wp="http://schemas.openxmlformats.org/drawingml/2006/wordprocessingDrawing" xmlns:w10="urn:schemas-microsoft-com:office:word" xmlns:w="http://schemas.openxmlformats.org/wordprocessingml/2006/main" xmlns:w14="http://schemas.microsoft.com/office/word/2010/wordml" xmlns:w15="http://schemas.microsoft.com/office/word/2012/wordml" xmlns:w16cid="http://schemas.microsoft.com/office/word/2016/wordml/cid" xmlns:w16se="http://schemas.microsoft.com/office/word/2015/wordml/symex" xmlns:wpg="http://schemas.microsoft.com/office/word/2010/wordprocessingGroup" xmlns:wpi="http://schemas.microsoft.com/office/word/2010/wordprocessingInk" xmlns:wne="http://schemas.microsoft.com/office/word/2006/wordml" xmlns:wps="http://schemas.microsoft.com/office/word/2010/wordprocessingShape" mc:Ignorable="w14 w15 w16se w16cid wp14">
-  <w:p>
-    <w:pPr>
-      <w:pStyle w:val="a5"/>
-    </w:pPr>
-  </w:p>
-</w:hdr>
-</file>
-
-<file path=word/header2.xml><?xml version="1.0" encoding="utf-8"?>
-<w:hdr xmlns:wpc="http://schemas.microsoft.com/office/word/2010/wordprocessingCanvas" xmlns:cx="http://schemas.microsoft.com/office/drawing/2014/chartex" xmlns:cx1="http://schemas.microsoft.com/office/drawing/2015/9/8/chartex" xmlns:cx2="http://schemas.microsoft.com/office/drawing/2015/10/21/chartex" xmlns:cx3="http://schemas.microsoft.com/office/drawing/2016/5/9/chartex" xmlns:cx4="http://schemas.microsoft.com/office/drawing/2016/5/10/chartex" xmlns:cx5="http://schemas.microsoft.com/office/drawing/2016/5/11/chartex" xmlns:cx6="http://schemas.microsoft.com/office/drawing/2016/5/12/chartex" xmlns:cx7="http://schemas.microsoft.com/office/drawing/2016/5/13/chartex" xmlns:cx8="http://schemas.microsoft.com/office/drawing/2016/5/14/chartex" xmlns:mc="http://schemas.openxmlformats.org/markup-compatibility/2006" xmlns:aink="http://schemas.microsoft.com/office/drawing/2016/ink" xmlns:am3d="http://schemas.microsoft.com/office/drawing/2017/model3d" xmlns:o="urn:schemas-microsoft-com:office:office" xmlns:r="http://schemas.openxmlformats.org/officeDocument/2006/relationships" xmlns:m="http://schemas.openxmlformats.org/officeDocument/2006/math" xmlns:v="urn:schemas-microsoft-com:vml" xmlns:wp14="http://schemas.microsoft.com/office/word/2010/wordprocessingDrawing" xmlns:wp="http://schemas.openxmlformats.org/drawingml/2006/wordprocessingDrawing" xmlns:w10="urn:schemas-microsoft-com:office:word" xmlns:w="http://schemas.openxmlformats.org/wordprocessingml/2006/main" xmlns:w14="http://schemas.microsoft.com/office/word/2010/wordml" xmlns:w15="http://schemas.microsoft.com/office/word/2012/wordml" xmlns:w16cid="http://schemas.microsoft.com/office/word/2016/wordml/cid" xmlns:w16se="http://schemas.microsoft.com/office/word/2015/wordml/symex" xmlns:wpg="http://schemas.microsoft.com/office/word/2010/wordprocessingGroup" xmlns:wpi="http://schemas.microsoft.com/office/word/2010/wordprocessingInk" xmlns:wne="http://schemas.microsoft.com/office/word/2006/wordml" xmlns:wps="http://schemas.microsoft.com/office/word/2010/wordprocessingShape" mc:Ignorable="w14 w15 w16se w16cid wp14">
+<w:hdr xmlns:wpc="http://schemas.microsoft.com/office/word/2010/wordprocessingCanvas" xmlns:cx="http://schemas.microsoft.com/office/drawing/2014/chartex" xmlns:cx1="http://schemas.microsoft.com/office/drawing/2015/9/8/chartex" xmlns:cx2="http://schemas.microsoft.com/office/drawing/2015/10/21/chartex" xmlns:cx3="http://schemas.microsoft.com/office/drawing/2016/5/9/chartex" xmlns:cx4="http://schemas.microsoft.com/office/drawing/2016/5/10/chartex" xmlns:cx5="http://schemas.microsoft.com/office/drawing/2016/5/11/chartex" xmlns:cx6="http://schemas.microsoft.com/office/drawing/2016/5/12/chartex" xmlns:cx7="http://schemas.microsoft.com/office/drawing/2016/5/13/chartex" xmlns:cx8="http://schemas.microsoft.com/office/drawing/2016/5/14/chartex" xmlns:mc="http://schemas.openxmlformats.org/markup-compatibility/2006" xmlns:aink="http://schemas.microsoft.com/office/drawing/2016/ink" xmlns:am3d="http://schemas.microsoft.com/office/drawing/2017/model3d" xmlns:o="urn:schemas-microsoft-com:office:office" xmlns:r="http://schemas.openxmlformats.org/officeDocument/2006/relationships" xmlns:m="http://schemas.openxmlformats.org/officeDocument/2006/math" xmlns:v="urn:schemas-microsoft-com:vml" xmlns:wp14="http://schemas.microsoft.com/office/word/2010/wordprocessingDrawing" xmlns:wp="http://schemas.openxmlformats.org/drawingml/2006/wordprocessingDrawing" xmlns:w10="urn:schemas-microsoft-com:office:word" xmlns:w="http://schemas.openxmlformats.org/wordprocessingml/2006/main" xmlns:w14="http://schemas.microsoft.com/office/word/2010/wordml" xmlns:w15="http://schemas.microsoft.com/office/word/2012/wordml" xmlns:w16cex="http://schemas.microsoft.com/office/word/2018/wordml/cex" xmlns:w16cid="http://schemas.microsoft.com/office/word/2016/wordml/cid" xmlns:w16="http://schemas.microsoft.com/office/word/2018/wordml" xmlns:w16se="http://schemas.microsoft.com/office/word/2015/wordml/symex" xmlns:wpg="http://schemas.microsoft.com/office/word/2010/wordprocessingGroup" xmlns:wpi="http://schemas.microsoft.com/office/word/2010/wordprocessingInk" xmlns:wne="http://schemas.microsoft.com/office/word/2006/wordml" xmlns:wps="http://schemas.microsoft.com/office/word/2010/wordprocessingShape" mc:Ignorable="w14 w15 w16se w16cid w16 w16cex wp14">
   <w:p>
     <w:pPr>
       <w:spacing w:line="440" w:lineRule="exact"/>
@@ -398,24 +564,12 @@
       </w:rPr>
       <w:t>[седмица]</w:t>
     </w:r>
-    <w:bookmarkStart w:id="0" w:name="_GoBack"/>
-    <w:bookmarkEnd w:id="0"/>
-  </w:p>
-</w:hdr>
-</file>
-
-<file path=word/header3.xml><?xml version="1.0" encoding="utf-8"?>
-<w:hdr xmlns:wpc="http://schemas.microsoft.com/office/word/2010/wordprocessingCanvas" xmlns:cx="http://schemas.microsoft.com/office/drawing/2014/chartex" xmlns:cx1="http://schemas.microsoft.com/office/drawing/2015/9/8/chartex" xmlns:cx2="http://schemas.microsoft.com/office/drawing/2015/10/21/chartex" xmlns:cx3="http://schemas.microsoft.com/office/drawing/2016/5/9/chartex" xmlns:cx4="http://schemas.microsoft.com/office/drawing/2016/5/10/chartex" xmlns:cx5="http://schemas.microsoft.com/office/drawing/2016/5/11/chartex" xmlns:cx6="http://schemas.microsoft.com/office/drawing/2016/5/12/chartex" xmlns:cx7="http://schemas.microsoft.com/office/drawing/2016/5/13/chartex" xmlns:cx8="http://schemas.microsoft.com/office/drawing/2016/5/14/chartex" xmlns:mc="http://schemas.openxmlformats.org/markup-compatibility/2006" xmlns:aink="http://schemas.microsoft.com/office/drawing/2016/ink" xmlns:am3d="http://schemas.microsoft.com/office/drawing/2017/model3d" xmlns:o="urn:schemas-microsoft-com:office:office" xmlns:r="http://schemas.openxmlformats.org/officeDocument/2006/relationships" xmlns:m="http://schemas.openxmlformats.org/officeDocument/2006/math" xmlns:v="urn:schemas-microsoft-com:vml" xmlns:wp14="http://schemas.microsoft.com/office/word/2010/wordprocessingDrawing" xmlns:wp="http://schemas.openxmlformats.org/drawingml/2006/wordprocessingDrawing" xmlns:w10="urn:schemas-microsoft-com:office:word" xmlns:w="http://schemas.openxmlformats.org/wordprocessingml/2006/main" xmlns:w14="http://schemas.microsoft.com/office/word/2010/wordml" xmlns:w15="http://schemas.microsoft.com/office/word/2012/wordml" xmlns:w16cid="http://schemas.microsoft.com/office/word/2016/wordml/cid" xmlns:w16se="http://schemas.microsoft.com/office/word/2015/wordml/symex" xmlns:wpg="http://schemas.microsoft.com/office/word/2010/wordprocessingGroup" xmlns:wpi="http://schemas.microsoft.com/office/word/2010/wordprocessingInk" xmlns:wne="http://schemas.microsoft.com/office/word/2006/wordml" xmlns:wps="http://schemas.microsoft.com/office/word/2010/wordprocessingShape" mc:Ignorable="w14 w15 w16se w16cid wp14">
-  <w:p>
-    <w:pPr>
-      <w:pStyle w:val="a5"/>
-    </w:pPr>
   </w:p>
 </w:hdr>
 </file>
 
 <file path=word/styles.xml><?xml version="1.0" encoding="utf-8"?>
-<w:styles xmlns:mc="http://schemas.openxmlformats.org/markup-compatibility/2006" xmlns:r="http://schemas.openxmlformats.org/officeDocument/2006/relationships" xmlns:w="http://schemas.openxmlformats.org/wordprocessingml/2006/main" xmlns:w14="http://schemas.microsoft.com/office/word/2010/wordml" xmlns:w15="http://schemas.microsoft.com/office/word/2012/wordml" xmlns:w16cid="http://schemas.microsoft.com/office/word/2016/wordml/cid" xmlns:w16se="http://schemas.microsoft.com/office/word/2015/wordml/symex" mc:Ignorable="w14 w15 w16se w16cid">
+<w:styles xmlns:mc="http://schemas.openxmlformats.org/markup-compatibility/2006" xmlns:r="http://schemas.openxmlformats.org/officeDocument/2006/relationships" xmlns:w="http://schemas.openxmlformats.org/wordprocessingml/2006/main" xmlns:w14="http://schemas.microsoft.com/office/word/2010/wordml" xmlns:w15="http://schemas.microsoft.com/office/word/2012/wordml" xmlns:w16cex="http://schemas.microsoft.com/office/word/2018/wordml/cex" xmlns:w16cid="http://schemas.microsoft.com/office/word/2016/wordml/cid" xmlns:w16="http://schemas.microsoft.com/office/word/2018/wordml" xmlns:w16se="http://schemas.microsoft.com/office/word/2015/wordml/symex" mc:Ignorable="w14 w15 w16se w16cid w16 w16cex">
   <w:docDefaults>
     <w:rPrDefault>
       <w:rPr>
@@ -1017,6 +1171,18 @@
       <w:shd w:val="clear" w:color="auto" w:fill="E6E6E6"/>
     </w:rPr>
   </w:style>
+  <w:style w:type="character" w:styleId="af0">
+    <w:name w:val="Unresolved Mention"/>
+    <w:basedOn w:val="a0"/>
+    <w:uiPriority w:val="99"/>
+    <w:semiHidden/>
+    <w:unhideWhenUsed/>
+    <w:rsid w:val="00821739"/>
+    <w:rPr>
+      <w:color w:val="605E5C"/>
+      <w:shd w:val="clear" w:color="auto" w:fill="E1DFDD"/>
+    </w:rPr>
+  </w:style>
 </w:styles>
 </file>
 
@@ -1310,7 +1476,7 @@
 </file>
 
 <file path=customXml/itemProps1.xml><?xml version="1.0" encoding="utf-8"?>
-<ds:datastoreItem xmlns:ds="http://schemas.openxmlformats.org/officeDocument/2006/customXml" ds:itemID="{20C64979-1396-40C8-90B7-3C6304615F06}">
+<ds:datastoreItem xmlns:ds="http://schemas.openxmlformats.org/officeDocument/2006/customXml" ds:itemID="{7A2E3179-ADCC-4700-9392-7055450CCB6B}">
   <ds:schemaRefs>
     <ds:schemaRef ds:uri="http://schemas.openxmlformats.org/officeDocument/2006/bibliography"/>
   </ds:schemaRefs>
